--- a/pl.docx
+++ b/pl.docx
@@ -4,15 +4,22 @@
   <w:body>
     <w:p>
       <w:r>
+        <w:t>Hi</w:t>
+      </w:r>
+    </w:p>
+    <w:p>
+      <w:proofErr w:type="spellStart"/>
+      <w:r>
+        <w:t>Bonjur</w:t>
+      </w:r>
+      <w:proofErr w:type="spellEnd"/>
+    </w:p>
+    <w:p>
+      <w:r>
         <w:t>H</w:t>
       </w:r>
       <w:r>
-        <w:t>i</w:t>
-      </w:r>
-    </w:p>
-    <w:p>
-      <w:r>
-        <w:t>hello</w:t>
+        <w:t>ello</w:t>
       </w:r>
     </w:p>
     <w:sectPr>
